--- a/c++/opps/oppp.docx
+++ b/c++/opps/oppp.docx
@@ -9,16 +9,26 @@
           <w:szCs w:val="44"/>
         </w:rPr>
       </w:pPr>
-      <w:hyperlink r:id="rId4" w:history="1">
-        <w:r>
-          <w:rPr>
-            <w:rStyle w:val="Hyperlink"/>
-            <w:sz w:val="44"/>
-            <w:szCs w:val="44"/>
-          </w:rPr>
-          <w:t>https://youtu.be/i_5pvt7ag7E?si=hy8c2iaYUYv2wrEx</w:t>
-        </w:r>
-      </w:hyperlink>
+      <w:r>
+        <w:fldChar w:fldCharType="begin"/>
+      </w:r>
+      <w:r>
+        <w:instrText>HYPERLINK "https://youtu.be/i_5pvt7ag7E?si=hy8c2iaYUYv2wrEx"</w:instrText>
+      </w:r>
+      <w:r>
+        <w:fldChar w:fldCharType="separate"/>
+      </w:r>
+      <w:r>
+        <w:rPr>
+          <w:rStyle w:val="Hyperlink"/>
+          <w:sz w:val="44"/>
+          <w:szCs w:val="44"/>
+        </w:rPr>
+        <w:t>https://youtu.be/i_5pvt7ag7E?si=hy8c2iaYUYv2wrEx</w:t>
+      </w:r>
+      <w:r>
+        <w:fldChar w:fldCharType="end"/>
+      </w:r>
     </w:p>
     <w:p>
       <w:pPr>
@@ -50,7 +60,7 @@
         </w:rPr>
         <w:t xml:space="preserve">Timestamps: </w:t>
       </w:r>
-      <w:hyperlink r:id="rId5" w:history="1">
+      <w:hyperlink r:id="rId4" w:history="1">
         <w:r>
           <w:rPr>
             <w:rStyle w:val="Hyperlink"/>
@@ -67,7 +77,7 @@
         </w:rPr>
         <w:t xml:space="preserve"> - Introduction </w:t>
       </w:r>
-      <w:hyperlink r:id="rId6" w:history="1">
+      <w:hyperlink r:id="rId5" w:history="1">
         <w:r>
           <w:rPr>
             <w:rStyle w:val="Hyperlink"/>
@@ -84,7 +94,7 @@
         </w:rPr>
         <w:t xml:space="preserve"> - What is OOPs ? </w:t>
       </w:r>
-      <w:hyperlink r:id="rId7" w:history="1">
+      <w:hyperlink r:id="rId6" w:history="1">
         <w:r>
           <w:rPr>
             <w:rStyle w:val="Hyperlink"/>
@@ -101,7 +111,7 @@
         </w:rPr>
         <w:t xml:space="preserve"> - Promotion </w:t>
       </w:r>
-      <w:hyperlink r:id="rId8" w:history="1">
+      <w:hyperlink r:id="rId7" w:history="1">
         <w:r>
           <w:rPr>
             <w:rStyle w:val="Hyperlink"/>
@@ -118,7 +128,7 @@
         </w:rPr>
         <w:t xml:space="preserve"> - OOPs - Class and Objects </w:t>
       </w:r>
-      <w:hyperlink r:id="rId9" w:history="1">
+      <w:hyperlink r:id="rId8" w:history="1">
         <w:r>
           <w:rPr>
             <w:rStyle w:val="Hyperlink"/>
@@ -135,7 +145,7 @@
         </w:rPr>
         <w:t xml:space="preserve"> - Empty Class </w:t>
       </w:r>
-      <w:hyperlink r:id="rId10" w:history="1">
+      <w:hyperlink r:id="rId9" w:history="1">
         <w:r>
           <w:rPr>
             <w:rStyle w:val="Hyperlink"/>
@@ -152,7 +162,7 @@
         </w:rPr>
         <w:t xml:space="preserve"> - Access Modifiers </w:t>
       </w:r>
-      <w:hyperlink r:id="rId11" w:history="1">
+      <w:hyperlink r:id="rId10" w:history="1">
         <w:r>
           <w:rPr>
             <w:rStyle w:val="Hyperlink"/>
@@ -169,7 +179,7 @@
         </w:rPr>
         <w:t xml:space="preserve"> - Getter &amp;&amp; Setters </w:t>
       </w:r>
-      <w:hyperlink r:id="rId12" w:history="1">
+      <w:hyperlink r:id="rId11" w:history="1">
         <w:r>
           <w:rPr>
             <w:rStyle w:val="Hyperlink"/>
@@ -186,7 +196,7 @@
         </w:rPr>
         <w:t xml:space="preserve"> - BTS of Objects </w:t>
       </w:r>
-      <w:hyperlink r:id="rId13" w:history="1">
+      <w:hyperlink r:id="rId12" w:history="1">
         <w:r>
           <w:rPr>
             <w:rStyle w:val="Hyperlink"/>
@@ -203,7 +213,7 @@
         </w:rPr>
         <w:t xml:space="preserve"> - Homework </w:t>
       </w:r>
-      <w:hyperlink r:id="rId14" w:history="1">
+      <w:hyperlink r:id="rId13" w:history="1">
         <w:r>
           <w:rPr>
             <w:rStyle w:val="Hyperlink"/>
@@ -220,7 +230,7 @@
         </w:rPr>
         <w:t xml:space="preserve"> - Static vs Dynamic Allocation </w:t>
       </w:r>
-      <w:hyperlink r:id="rId15" w:history="1">
+      <w:hyperlink r:id="rId14" w:history="1">
         <w:r>
           <w:rPr>
             <w:rStyle w:val="Hyperlink"/>
@@ -237,7 +247,7 @@
         </w:rPr>
         <w:t xml:space="preserve"> - Constructor </w:t>
       </w:r>
-      <w:hyperlink r:id="rId16" w:history="1">
+      <w:hyperlink r:id="rId15" w:history="1">
         <w:r>
           <w:rPr>
             <w:rStyle w:val="Hyperlink"/>
@@ -254,7 +264,7 @@
         </w:rPr>
         <w:t xml:space="preserve"> - Default Constructor </w:t>
       </w:r>
-      <w:hyperlink r:id="rId17" w:history="1">
+      <w:hyperlink r:id="rId16" w:history="1">
         <w:r>
           <w:rPr>
             <w:rStyle w:val="Hyperlink"/>
@@ -271,7 +281,7 @@
         </w:rPr>
         <w:t xml:space="preserve"> - Parameterised Constructor </w:t>
       </w:r>
-      <w:hyperlink r:id="rId18" w:history="1">
+      <w:hyperlink r:id="rId17" w:history="1">
         <w:r>
           <w:rPr>
             <w:rStyle w:val="Hyperlink"/>
@@ -288,7 +298,7 @@
         </w:rPr>
         <w:t xml:space="preserve"> - this keyword </w:t>
       </w:r>
-      <w:hyperlink r:id="rId19" w:history="1">
+      <w:hyperlink r:id="rId18" w:history="1">
         <w:r>
           <w:rPr>
             <w:rStyle w:val="Hyperlink"/>
@@ -305,7 +315,7 @@
         </w:rPr>
         <w:t xml:space="preserve"> - Copy Constructor </w:t>
       </w:r>
-      <w:hyperlink r:id="rId20" w:history="1">
+      <w:hyperlink r:id="rId19" w:history="1">
         <w:r>
           <w:rPr>
             <w:rStyle w:val="Hyperlink"/>
@@ -322,7 +332,7 @@
         </w:rPr>
         <w:t xml:space="preserve"> - Shallow and Deep Copy </w:t>
       </w:r>
-      <w:hyperlink r:id="rId21" w:history="1">
+      <w:hyperlink r:id="rId20" w:history="1">
         <w:r>
           <w:rPr>
             <w:rStyle w:val="Hyperlink"/>
@@ -339,7 +349,7 @@
         </w:rPr>
         <w:t xml:space="preserve"> - Assignment Operator </w:t>
       </w:r>
-      <w:hyperlink r:id="rId22" w:history="1">
+      <w:hyperlink r:id="rId21" w:history="1">
         <w:r>
           <w:rPr>
             <w:rStyle w:val="Hyperlink"/>
@@ -356,7 +366,7 @@
         </w:rPr>
         <w:t xml:space="preserve"> - Destructor </w:t>
       </w:r>
-      <w:hyperlink r:id="rId23" w:history="1">
+      <w:hyperlink r:id="rId22" w:history="1">
         <w:r>
           <w:rPr>
             <w:rStyle w:val="Hyperlink"/>
@@ -373,7 +383,7 @@
         </w:rPr>
         <w:t xml:space="preserve"> - Homework </w:t>
       </w:r>
-      <w:hyperlink r:id="rId24" w:history="1">
+      <w:hyperlink r:id="rId23" w:history="1">
         <w:r>
           <w:rPr>
             <w:rStyle w:val="Hyperlink"/>
@@ -390,7 +400,7 @@
         </w:rPr>
         <w:t xml:space="preserve"> - Static Keyword </w:t>
       </w:r>
-      <w:hyperlink r:id="rId25" w:history="1">
+      <w:hyperlink r:id="rId24" w:history="1">
         <w:r>
           <w:rPr>
             <w:rStyle w:val="Hyperlink"/>
@@ -407,7 +417,7 @@
         </w:rPr>
         <w:t xml:space="preserve"> - Static Functions </w:t>
       </w:r>
-      <w:hyperlink r:id="rId26" w:history="1">
+      <w:hyperlink r:id="rId25" w:history="1">
         <w:r>
           <w:rPr>
             <w:rStyle w:val="Hyperlink"/>
@@ -422,7 +432,501 @@
           <w:sz w:val="28"/>
           <w:szCs w:val="28"/>
         </w:rPr>
-        <w:t xml:space="preserve"> - Summary</w:t>
+        <w:t xml:space="preserve"> </w:t>
+      </w:r>
+      <w:r>
+        <w:rPr>
+          <w:sz w:val="28"/>
+          <w:szCs w:val="28"/>
+        </w:rPr>
+        <w:t>–</w:t>
+      </w:r>
+      <w:r>
+        <w:rPr>
+          <w:sz w:val="28"/>
+          <w:szCs w:val="28"/>
+        </w:rPr>
+        <w:t xml:space="preserve"> Summary</w:t>
+      </w:r>
+    </w:p>
+    <w:p>
+      <w:pPr>
+        <w:rPr>
+          <w:sz w:val="28"/>
+          <w:szCs w:val="28"/>
+        </w:rPr>
+      </w:pPr>
+    </w:p>
+    <w:p>
+      <w:pPr>
+        <w:rPr>
+          <w:sz w:val="28"/>
+          <w:szCs w:val="28"/>
+        </w:rPr>
+      </w:pPr>
+    </w:p>
+    <w:p>
+      <w:pPr>
+        <w:jc w:val="center"/>
+        <w:rPr>
+          <w:color w:val="4472C4" w:themeColor="accent1"/>
+          <w:sz w:val="40"/>
+          <w:szCs w:val="40"/>
+          <w14:shadow w14:blurRad="38100" w14:dist="25400" w14:dir="5400000" w14:sx="100000" w14:sy="100000" w14:kx="0" w14:ky="0" w14:algn="ctr">
+            <w14:srgbClr w14:val="6E747A">
+              <w14:alpha w14:val="57000"/>
+            </w14:srgbClr>
+          </w14:shadow>
+          <w14:textOutline w14:w="0" w14:cap="flat" w14:cmpd="sng" w14:algn="ctr">
+            <w14:noFill/>
+            <w14:prstDash w14:val="solid"/>
+            <w14:round/>
+          </w14:textOutline>
+        </w:rPr>
+      </w:pPr>
+      <w:r>
+        <w:rPr>
+          <w:color w:val="4472C4" w:themeColor="accent1"/>
+          <w:sz w:val="40"/>
+          <w:szCs w:val="40"/>
+          <w14:shadow w14:blurRad="38100" w14:dist="25400" w14:dir="5400000" w14:sx="100000" w14:sy="100000" w14:kx="0" w14:ky="0" w14:algn="ctr">
+            <w14:srgbClr w14:val="6E747A">
+              <w14:alpha w14:val="57000"/>
+            </w14:srgbClr>
+          </w14:shadow>
+          <w14:textOutline w14:w="0" w14:cap="flat" w14:cmpd="sng" w14:algn="ctr">
+            <w14:noFill/>
+            <w14:prstDash w14:val="solid"/>
+            <w14:round/>
+          </w14:textOutline>
+        </w:rPr>
+        <w:t xml:space="preserve"># </w:t>
+      </w:r>
+      <w:proofErr w:type="spellStart"/>
+      <w:r>
+        <w:rPr>
+          <w:color w:val="4472C4" w:themeColor="accent1"/>
+          <w:sz w:val="40"/>
+          <w:szCs w:val="40"/>
+          <w14:shadow w14:blurRad="38100" w14:dist="25400" w14:dir="5400000" w14:sx="100000" w14:sy="100000" w14:kx="0" w14:ky="0" w14:algn="ctr">
+            <w14:srgbClr w14:val="6E747A">
+              <w14:alpha w14:val="57000"/>
+            </w14:srgbClr>
+          </w14:shadow>
+          <w14:textOutline w14:w="0" w14:cap="flat" w14:cmpd="sng" w14:algn="ctr">
+            <w14:noFill/>
+            <w14:prstDash w14:val="solid"/>
+            <w14:round/>
+          </w14:textOutline>
+        </w:rPr>
+        <w:t>inheritace</w:t>
+      </w:r>
+      <w:proofErr w:type="spellEnd"/>
+    </w:p>
+    <w:p>
+      <w:pPr>
+        <w:rPr>
+          <w:color w:val="4472C4" w:themeColor="accent1"/>
+          <w:sz w:val="40"/>
+          <w:szCs w:val="40"/>
+          <w14:shadow w14:blurRad="38100" w14:dist="25400" w14:dir="5400000" w14:sx="100000" w14:sy="100000" w14:kx="0" w14:ky="0" w14:algn="ctr">
+            <w14:srgbClr w14:val="6E747A">
+              <w14:alpha w14:val="57000"/>
+            </w14:srgbClr>
+          </w14:shadow>
+          <w14:textOutline w14:w="0" w14:cap="flat" w14:cmpd="sng" w14:algn="ctr">
+            <w14:noFill/>
+            <w14:prstDash w14:val="solid"/>
+            <w14:round/>
+          </w14:textOutline>
+        </w:rPr>
+      </w:pPr>
+      <w:hyperlink r:id="rId26" w:history="1">
+        <w:r>
+          <w:rPr>
+            <w:rStyle w:val="Hyperlink"/>
+            <w:sz w:val="40"/>
+            <w:szCs w:val="40"/>
+            <w14:shadow w14:blurRad="38100" w14:dist="25400" w14:dir="5400000" w14:sx="100000" w14:sy="100000" w14:kx="0" w14:ky="0" w14:algn="ctr">
+              <w14:srgbClr w14:val="6E747A">
+                <w14:alpha w14:val="57000"/>
+              </w14:srgbClr>
+            </w14:shadow>
+            <w14:textOutline w14:w="0" w14:cap="flat" w14:cmpd="sng" w14:algn="ctr">
+              <w14:noFill/>
+              <w14:prstDash w14:val="solid"/>
+              <w14:round/>
+            </w14:textOutline>
+          </w:rPr>
+          <w:t>https://youtu.be/qYY9eR7Ldek?si=PWG9nDfe6UQ-T0T6</w:t>
+        </w:r>
+      </w:hyperlink>
+    </w:p>
+    <w:p>
+      <w:pPr>
+        <w:rPr>
+          <w:color w:val="4472C4" w:themeColor="accent1"/>
+          <w:sz w:val="40"/>
+          <w:szCs w:val="40"/>
+          <w14:shadow w14:blurRad="38100" w14:dist="25400" w14:dir="5400000" w14:sx="100000" w14:sy="100000" w14:kx="0" w14:ky="0" w14:algn="ctr">
+            <w14:srgbClr w14:val="6E747A">
+              <w14:alpha w14:val="57000"/>
+            </w14:srgbClr>
+          </w14:shadow>
+          <w14:textOutline w14:w="0" w14:cap="flat" w14:cmpd="sng" w14:algn="ctr">
+            <w14:noFill/>
+            <w14:prstDash w14:val="solid"/>
+            <w14:round/>
+          </w14:textOutline>
+        </w:rPr>
+      </w:pPr>
+    </w:p>
+    <w:p>
+      <w:pPr>
+        <w:rPr>
+          <w:color w:val="000000" w:themeColor="text1"/>
+          <w14:shadow w14:blurRad="38100" w14:dist="19050" w14:dir="2700000" w14:sx="100000" w14:sy="100000" w14:kx="0" w14:ky="0" w14:algn="tl">
+            <w14:schemeClr w14:val="dk1">
+              <w14:alpha w14:val="60000"/>
+            </w14:schemeClr>
+          </w14:shadow>
+          <w14:textOutline w14:w="0" w14:cap="flat" w14:cmpd="sng" w14:algn="ctr">
+            <w14:noFill/>
+            <w14:prstDash w14:val="solid"/>
+            <w14:round/>
+          </w14:textOutline>
+        </w:rPr>
+      </w:pPr>
+      <w:r>
+        <w:rPr>
+          <w:color w:val="000000" w:themeColor="text1"/>
+          <w14:shadow w14:blurRad="38100" w14:dist="19050" w14:dir="2700000" w14:sx="100000" w14:sy="100000" w14:kx="0" w14:ky="0" w14:algn="tl">
+            <w14:schemeClr w14:val="dk1">
+              <w14:alpha w14:val="60000"/>
+            </w14:schemeClr>
+          </w14:shadow>
+          <w14:textOutline w14:w="0" w14:cap="flat" w14:cmpd="sng" w14:algn="ctr">
+            <w14:noFill/>
+            <w14:prstDash w14:val="solid"/>
+            <w14:round/>
+          </w14:textOutline>
+        </w:rPr>
+        <w:t xml:space="preserve">Below topics covered in this video: </w:t>
+      </w:r>
+      <w:hyperlink r:id="rId27" w:history="1">
+        <w:r>
+          <w:rPr>
+            <w:rStyle w:val="Hyperlink"/>
+            <w:color w:val="000000" w:themeColor="text1"/>
+            <w14:shadow w14:blurRad="38100" w14:dist="19050" w14:dir="2700000" w14:sx="100000" w14:sy="100000" w14:kx="0" w14:ky="0" w14:algn="tl">
+              <w14:schemeClr w14:val="dk1">
+                <w14:alpha w14:val="60000"/>
+              </w14:schemeClr>
+            </w14:shadow>
+            <w14:textOutline w14:w="0" w14:cap="flat" w14:cmpd="sng" w14:algn="ctr">
+              <w14:noFill/>
+              <w14:prstDash w14:val="solid"/>
+              <w14:round/>
+            </w14:textOutline>
+          </w:rPr>
+          <w:t>00:00</w:t>
+        </w:r>
+      </w:hyperlink>
+      <w:r>
+        <w:rPr>
+          <w:color w:val="000000" w:themeColor="text1"/>
+          <w14:shadow w14:blurRad="38100" w14:dist="19050" w14:dir="2700000" w14:sx="100000" w14:sy="100000" w14:kx="0" w14:ky="0" w14:algn="tl">
+            <w14:schemeClr w14:val="dk1">
+              <w14:alpha w14:val="60000"/>
+            </w14:schemeClr>
+          </w14:shadow>
+          <w14:textOutline w14:w="0" w14:cap="flat" w14:cmpd="sng" w14:algn="ctr">
+            <w14:noFill/>
+            <w14:prstDash w14:val="solid"/>
+            <w14:round/>
+          </w14:textOutline>
+        </w:rPr>
+        <w:t xml:space="preserve"> What is inheritance? </w:t>
+      </w:r>
+      <w:hyperlink r:id="rId28" w:history="1">
+        <w:r>
+          <w:rPr>
+            <w:rStyle w:val="Hyperlink"/>
+            <w:color w:val="000000" w:themeColor="text1"/>
+            <w14:shadow w14:blurRad="38100" w14:dist="19050" w14:dir="2700000" w14:sx="100000" w14:sy="100000" w14:kx="0" w14:ky="0" w14:algn="tl">
+              <w14:schemeClr w14:val="dk1">
+                <w14:alpha w14:val="60000"/>
+              </w14:schemeClr>
+            </w14:shadow>
+            <w14:textOutline w14:w="0" w14:cap="flat" w14:cmpd="sng" w14:algn="ctr">
+              <w14:noFill/>
+              <w14:prstDash w14:val="solid"/>
+              <w14:round/>
+            </w14:textOutline>
+          </w:rPr>
+          <w:t>01:37</w:t>
+        </w:r>
+      </w:hyperlink>
+      <w:r>
+        <w:rPr>
+          <w:color w:val="000000" w:themeColor="text1"/>
+          <w14:shadow w14:blurRad="38100" w14:dist="19050" w14:dir="2700000" w14:sx="100000" w14:sy="100000" w14:kx="0" w14:ky="0" w14:algn="tl">
+            <w14:schemeClr w14:val="dk1">
+              <w14:alpha w14:val="60000"/>
+            </w14:schemeClr>
+          </w14:shadow>
+          <w14:textOutline w14:w="0" w14:cap="flat" w14:cmpd="sng" w14:algn="ctr">
+            <w14:noFill/>
+            <w14:prstDash w14:val="solid"/>
+            <w14:round/>
+          </w14:textOutline>
+        </w:rPr>
+        <w:t xml:space="preserve"> Why do we use inheritance? </w:t>
+      </w:r>
+      <w:hyperlink r:id="rId29" w:history="1">
+        <w:r>
+          <w:rPr>
+            <w:rStyle w:val="Hyperlink"/>
+            <w:color w:val="000000" w:themeColor="text1"/>
+            <w14:shadow w14:blurRad="38100" w14:dist="19050" w14:dir="2700000" w14:sx="100000" w14:sy="100000" w14:kx="0" w14:ky="0" w14:algn="tl">
+              <w14:schemeClr w14:val="dk1">
+                <w14:alpha w14:val="60000"/>
+              </w14:schemeClr>
+            </w14:shadow>
+            <w14:textOutline w14:w="0" w14:cap="flat" w14:cmpd="sng" w14:algn="ctr">
+              <w14:noFill/>
+              <w14:prstDash w14:val="solid"/>
+              <w14:round/>
+            </w14:textOutline>
+          </w:rPr>
+          <w:t>02:50</w:t>
+        </w:r>
+      </w:hyperlink>
+      <w:r>
+        <w:rPr>
+          <w:color w:val="000000" w:themeColor="text1"/>
+          <w14:shadow w14:blurRad="38100" w14:dist="19050" w14:dir="2700000" w14:sx="100000" w14:sy="100000" w14:kx="0" w14:ky="0" w14:algn="tl">
+            <w14:schemeClr w14:val="dk1">
+              <w14:alpha w14:val="60000"/>
+            </w14:schemeClr>
+          </w14:shadow>
+          <w14:textOutline w14:w="0" w14:cap="flat" w14:cmpd="sng" w14:algn="ctr">
+            <w14:noFill/>
+            <w14:prstDash w14:val="solid"/>
+            <w14:round/>
+          </w14:textOutline>
+        </w:rPr>
+        <w:t xml:space="preserve"> Modes of inheritance </w:t>
+      </w:r>
+      <w:hyperlink r:id="rId30" w:history="1">
+        <w:r>
+          <w:rPr>
+            <w:rStyle w:val="Hyperlink"/>
+            <w:color w:val="000000" w:themeColor="text1"/>
+            <w14:shadow w14:blurRad="38100" w14:dist="19050" w14:dir="2700000" w14:sx="100000" w14:sy="100000" w14:kx="0" w14:ky="0" w14:algn="tl">
+              <w14:schemeClr w14:val="dk1">
+                <w14:alpha w14:val="60000"/>
+              </w14:schemeClr>
+            </w14:shadow>
+            <w14:textOutline w14:w="0" w14:cap="flat" w14:cmpd="sng" w14:algn="ctr">
+              <w14:noFill/>
+              <w14:prstDash w14:val="solid"/>
+              <w14:round/>
+            </w14:textOutline>
+          </w:rPr>
+          <w:t>03:50</w:t>
+        </w:r>
+      </w:hyperlink>
+      <w:r>
+        <w:rPr>
+          <w:color w:val="000000" w:themeColor="text1"/>
+          <w14:shadow w14:blurRad="38100" w14:dist="19050" w14:dir="2700000" w14:sx="100000" w14:sy="100000" w14:kx="0" w14:ky="0" w14:algn="tl">
+            <w14:schemeClr w14:val="dk1">
+              <w14:alpha w14:val="60000"/>
+            </w14:schemeClr>
+          </w14:shadow>
+          <w14:textOutline w14:w="0" w14:cap="flat" w14:cmpd="sng" w14:algn="ctr">
+            <w14:noFill/>
+            <w14:prstDash w14:val="solid"/>
+            <w14:round/>
+          </w14:textOutline>
+        </w:rPr>
+        <w:t xml:space="preserve"> Types of inheritance </w:t>
+      </w:r>
+      <w:hyperlink r:id="rId31" w:history="1">
+        <w:r>
+          <w:rPr>
+            <w:rStyle w:val="Hyperlink"/>
+            <w:color w:val="000000" w:themeColor="text1"/>
+            <w14:shadow w14:blurRad="38100" w14:dist="19050" w14:dir="2700000" w14:sx="100000" w14:sy="100000" w14:kx="0" w14:ky="0" w14:algn="tl">
+              <w14:schemeClr w14:val="dk1">
+                <w14:alpha w14:val="60000"/>
+              </w14:schemeClr>
+            </w14:shadow>
+            <w14:textOutline w14:w="0" w14:cap="flat" w14:cmpd="sng" w14:algn="ctr">
+              <w14:noFill/>
+              <w14:prstDash w14:val="solid"/>
+              <w14:round/>
+            </w14:textOutline>
+          </w:rPr>
+          <w:t>04:03</w:t>
+        </w:r>
+      </w:hyperlink>
+      <w:r>
+        <w:rPr>
+          <w:color w:val="000000" w:themeColor="text1"/>
+          <w14:shadow w14:blurRad="38100" w14:dist="19050" w14:dir="2700000" w14:sx="100000" w14:sy="100000" w14:kx="0" w14:ky="0" w14:algn="tl">
+            <w14:schemeClr w14:val="dk1">
+              <w14:alpha w14:val="60000"/>
+            </w14:schemeClr>
+          </w14:shadow>
+          <w14:textOutline w14:w="0" w14:cap="flat" w14:cmpd="sng" w14:algn="ctr">
+            <w14:noFill/>
+            <w14:prstDash w14:val="solid"/>
+            <w14:round/>
+          </w14:textOutline>
+        </w:rPr>
+        <w:t xml:space="preserve"> Single inheritance </w:t>
+      </w:r>
+      <w:hyperlink r:id="rId32" w:history="1">
+        <w:r>
+          <w:rPr>
+            <w:rStyle w:val="Hyperlink"/>
+            <w:color w:val="000000" w:themeColor="text1"/>
+            <w14:shadow w14:blurRad="38100" w14:dist="19050" w14:dir="2700000" w14:sx="100000" w14:sy="100000" w14:kx="0" w14:ky="0" w14:algn="tl">
+              <w14:schemeClr w14:val="dk1">
+                <w14:alpha w14:val="60000"/>
+              </w14:schemeClr>
+            </w14:shadow>
+            <w14:textOutline w14:w="0" w14:cap="flat" w14:cmpd="sng" w14:algn="ctr">
+              <w14:noFill/>
+              <w14:prstDash w14:val="solid"/>
+              <w14:round/>
+            </w14:textOutline>
+          </w:rPr>
+          <w:t>04:54</w:t>
+        </w:r>
+      </w:hyperlink>
+      <w:r>
+        <w:rPr>
+          <w:color w:val="000000" w:themeColor="text1"/>
+          <w14:shadow w14:blurRad="38100" w14:dist="19050" w14:dir="2700000" w14:sx="100000" w14:sy="100000" w14:kx="0" w14:ky="0" w14:algn="tl">
+            <w14:schemeClr w14:val="dk1">
+              <w14:alpha w14:val="60000"/>
+            </w14:schemeClr>
+          </w14:shadow>
+          <w14:textOutline w14:w="0" w14:cap="flat" w14:cmpd="sng" w14:algn="ctr">
+            <w14:noFill/>
+            <w14:prstDash w14:val="solid"/>
+            <w14:round/>
+          </w14:textOutline>
+        </w:rPr>
+        <w:t xml:space="preserve"> Multiple inheritances </w:t>
+      </w:r>
+      <w:hyperlink r:id="rId33" w:history="1">
+        <w:r>
+          <w:rPr>
+            <w:rStyle w:val="Hyperlink"/>
+            <w:color w:val="000000" w:themeColor="text1"/>
+            <w14:shadow w14:blurRad="38100" w14:dist="19050" w14:dir="2700000" w14:sx="100000" w14:sy="100000" w14:kx="0" w14:ky="0" w14:algn="tl">
+              <w14:schemeClr w14:val="dk1">
+                <w14:alpha w14:val="60000"/>
+              </w14:schemeClr>
+            </w14:shadow>
+            <w14:textOutline w14:w="0" w14:cap="flat" w14:cmpd="sng" w14:algn="ctr">
+              <w14:noFill/>
+              <w14:prstDash w14:val="solid"/>
+              <w14:round/>
+            </w14:textOutline>
+          </w:rPr>
+          <w:t>05:32</w:t>
+        </w:r>
+      </w:hyperlink>
+      <w:r>
+        <w:rPr>
+          <w:color w:val="000000" w:themeColor="text1"/>
+          <w14:shadow w14:blurRad="38100" w14:dist="19050" w14:dir="2700000" w14:sx="100000" w14:sy="100000" w14:kx="0" w14:ky="0" w14:algn="tl">
+            <w14:schemeClr w14:val="dk1">
+              <w14:alpha w14:val="60000"/>
+            </w14:schemeClr>
+          </w14:shadow>
+          <w14:textOutline w14:w="0" w14:cap="flat" w14:cmpd="sng" w14:algn="ctr">
+            <w14:noFill/>
+            <w14:prstDash w14:val="solid"/>
+            <w14:round/>
+          </w14:textOutline>
+        </w:rPr>
+        <w:t xml:space="preserve"> Multilevel inheritance </w:t>
+      </w:r>
+      <w:hyperlink r:id="rId34" w:history="1">
+        <w:r>
+          <w:rPr>
+            <w:rStyle w:val="Hyperlink"/>
+            <w:color w:val="000000" w:themeColor="text1"/>
+            <w14:shadow w14:blurRad="38100" w14:dist="19050" w14:dir="2700000" w14:sx="100000" w14:sy="100000" w14:kx="0" w14:ky="0" w14:algn="tl">
+              <w14:schemeClr w14:val="dk1">
+                <w14:alpha w14:val="60000"/>
+              </w14:schemeClr>
+            </w14:shadow>
+            <w14:textOutline w14:w="0" w14:cap="flat" w14:cmpd="sng" w14:algn="ctr">
+              <w14:noFill/>
+              <w14:prstDash w14:val="solid"/>
+              <w14:round/>
+            </w14:textOutline>
+          </w:rPr>
+          <w:t>06:22</w:t>
+        </w:r>
+      </w:hyperlink>
+      <w:r>
+        <w:rPr>
+          <w:color w:val="000000" w:themeColor="text1"/>
+          <w14:shadow w14:blurRad="38100" w14:dist="19050" w14:dir="2700000" w14:sx="100000" w14:sy="100000" w14:kx="0" w14:ky="0" w14:algn="tl">
+            <w14:schemeClr w14:val="dk1">
+              <w14:alpha w14:val="60000"/>
+            </w14:schemeClr>
+          </w14:shadow>
+          <w14:textOutline w14:w="0" w14:cap="flat" w14:cmpd="sng" w14:algn="ctr">
+            <w14:noFill/>
+            <w14:prstDash w14:val="solid"/>
+            <w14:round/>
+          </w14:textOutline>
+        </w:rPr>
+        <w:t xml:space="preserve"> Hierarchical inheritance </w:t>
+      </w:r>
+      <w:hyperlink r:id="rId35" w:history="1">
+        <w:r>
+          <w:rPr>
+            <w:rStyle w:val="Hyperlink"/>
+            <w:color w:val="000000" w:themeColor="text1"/>
+            <w14:shadow w14:blurRad="38100" w14:dist="19050" w14:dir="2700000" w14:sx="100000" w14:sy="100000" w14:kx="0" w14:ky="0" w14:algn="tl">
+              <w14:schemeClr w14:val="dk1">
+                <w14:alpha w14:val="60000"/>
+              </w14:schemeClr>
+            </w14:shadow>
+            <w14:textOutline w14:w="0" w14:cap="flat" w14:cmpd="sng" w14:algn="ctr">
+              <w14:noFill/>
+              <w14:prstDash w14:val="solid"/>
+              <w14:round/>
+            </w14:textOutline>
+          </w:rPr>
+          <w:t>06:55</w:t>
+        </w:r>
+      </w:hyperlink>
+      <w:r>
+        <w:rPr>
+          <w:color w:val="000000" w:themeColor="text1"/>
+          <w14:shadow w14:blurRad="38100" w14:dist="19050" w14:dir="2700000" w14:sx="100000" w14:sy="100000" w14:kx="0" w14:ky="0" w14:algn="tl">
+            <w14:schemeClr w14:val="dk1">
+              <w14:alpha w14:val="60000"/>
+            </w14:schemeClr>
+          </w14:shadow>
+          <w14:textOutline w14:w="0" w14:cap="flat" w14:cmpd="sng" w14:algn="ctr">
+            <w14:noFill/>
+            <w14:prstDash w14:val="solid"/>
+            <w14:round/>
+          </w14:textOutline>
+        </w:rPr>
+        <w:t xml:space="preserve"> Hybrid inheritance</w:t>
       </w:r>
     </w:p>
     <w:sectPr>
